--- a/Расписания/Смолевичи/Смолевичи-Дехань (расписания пригород).docx
+++ b/Расписания/Смолевичи/Смолевичи-Дехань (расписания пригород).docx
@@ -42,15 +42,635 @@
                 <w:szCs w:val="280"/>
               </w:rPr>
             </w:pPr>
+            <w:r>
+              <w:rPr>
+                <w:rFonts w:ascii="Times New Roman" w:hAnsi="Times New Roman" w:cs="Times New Roman"/>
+                <w:color w:val="FF0000"/>
+                <w:sz w:val="280"/>
+                <w:szCs w:val="280"/>
+              </w:rPr>
+              <w:t>А</w:t>
+            </w:r>
+          </w:p>
+        </w:tc>
+        <w:tc>
+          <w:tcPr>
+            <w:tcW w:w="12864" w:type="dxa"/>
+            <w:vAlign w:val="center"/>
+          </w:tcPr>
+          <w:p>
+            <w:pPr>
+              <w:jc w:val="center"/>
+              <w:rPr>
+                <w:rFonts w:ascii="Times New Roman" w:hAnsi="Times New Roman" w:cs="Times New Roman"/>
+                <w:sz w:val="200"/>
+                <w:szCs w:val="200"/>
+              </w:rPr>
+            </w:pPr>
+            <w:r>
+              <w:rPr>
+                <w:rFonts w:ascii="Times New Roman" w:hAnsi="Times New Roman" w:cs="Times New Roman"/>
+                <w:sz w:val="200"/>
+                <w:szCs w:val="200"/>
+              </w:rPr>
+              <w:t>Автостанция</w:t>
+            </w:r>
+          </w:p>
+        </w:tc>
+      </w:tr>
+      <w:tr>
+        <w:tblPrEx>
+          <w:jc w:val="left"/>
+        </w:tblPrEx>
+        <w:trPr>
+          <w:gridBefore w:val="1"/>
+          <w:wBefore w:w="284" w:type="dxa"/>
+        </w:trPr>
+        <w:tc>
+          <w:tcPr>
+            <w:tcW w:w="15410" w:type="dxa"/>
+            <w:gridSpan w:val="2"/>
+          </w:tcPr>
+          <w:p>
+            <w:pPr>
+              <w:pStyle w:val="a4"/>
+              <w:rPr>
+                <w:sz w:val="100"/>
+                <w:szCs w:val="100"/>
+              </w:rPr>
+            </w:pPr>
+            <w:r>
+              <w:rPr>
+                <w:sz w:val="100"/>
+                <w:szCs w:val="100"/>
+              </w:rPr>
+              <w:t>№ 222 «Смолевичи – Дехань»</w:t>
+            </w:r>
+          </w:p>
+        </w:tc>
+      </w:tr>
+      <w:tr>
+        <w:tblPrEx>
+          <w:jc w:val="left"/>
+        </w:tblPrEx>
+        <w:trPr>
+          <w:gridBefore w:val="1"/>
+          <w:wBefore w:w="284" w:type="dxa"/>
+        </w:trPr>
+        <w:tc>
+          <w:tcPr>
+            <w:tcW w:w="15410" w:type="dxa"/>
+            <w:gridSpan w:val="2"/>
+          </w:tcPr>
+          <w:p>
+            <w:pPr>
+              <w:rPr>
+                <w:rFonts w:ascii="Times New Roman" w:hAnsi="Times New Roman" w:cs="Times New Roman"/>
+                <w:b/>
+                <w:sz w:val="100"/>
+                <w:szCs w:val="100"/>
+              </w:rPr>
+            </w:pPr>
+            <w:r>
+              <w:rPr>
+                <w:rFonts w:ascii="Times New Roman" w:hAnsi="Times New Roman" w:cs="Times New Roman"/>
+                <w:b/>
+                <w:sz w:val="100"/>
+                <w:szCs w:val="100"/>
+              </w:rPr>
+              <w:t xml:space="preserve">по рабочим дням: </w:t>
+            </w:r>
+            <w:r>
+              <w:rPr>
+                <w:rFonts w:ascii="Times New Roman" w:hAnsi="Times New Roman" w:cs="Times New Roman"/>
+                <w:b/>
+                <w:sz w:val="100"/>
+                <w:szCs w:val="100"/>
+              </w:rPr>
+              <w:t>7:25, 16:35</w:t>
+            </w:r>
+          </w:p>
+          <w:p>
+            <w:pPr>
+              <w:rPr>
+                <w:rFonts w:ascii="Times New Roman" w:hAnsi="Times New Roman" w:cs="Times New Roman"/>
+                <w:b/>
+                <w:sz w:val="100"/>
+                <w:szCs w:val="100"/>
+              </w:rPr>
+            </w:pPr>
+          </w:p>
+        </w:tc>
+      </w:tr>
+      <w:tr>
+        <w:tblPrEx>
+          <w:jc w:val="left"/>
+        </w:tblPrEx>
+        <w:trPr>
+          <w:gridBefore w:val="1"/>
+          <w:wBefore w:w="284" w:type="dxa"/>
+        </w:trPr>
+        <w:tc>
+          <w:tcPr>
+            <w:tcW w:w="15410" w:type="dxa"/>
+            <w:gridSpan w:val="2"/>
+          </w:tcPr>
+          <w:p>
+            <w:pPr>
+              <w:rPr>
+                <w:rFonts w:ascii="Times New Roman" w:hAnsi="Times New Roman" w:cs="Times New Roman"/>
+                <w:b/>
+                <w:color w:val="FF0000"/>
+                <w:sz w:val="100"/>
+                <w:szCs w:val="100"/>
+              </w:rPr>
+            </w:pPr>
+            <w:r>
+              <w:rPr>
+                <w:rFonts w:ascii="Times New Roman" w:hAnsi="Times New Roman" w:cs="Times New Roman"/>
+                <w:b/>
+                <w:color w:val="FF0000"/>
+                <w:sz w:val="100"/>
+                <w:szCs w:val="100"/>
+              </w:rPr>
+              <w:t xml:space="preserve">по выходным дням: </w:t>
+            </w:r>
+            <w:r>
+              <w:rPr>
+                <w:rFonts w:ascii="Times New Roman" w:hAnsi="Times New Roman" w:cs="Times New Roman"/>
+                <w:b/>
+                <w:color w:val="FF0000"/>
+                <w:sz w:val="100"/>
+                <w:szCs w:val="100"/>
+              </w:rPr>
+              <w:t>9:40, 16:35</w:t>
+            </w:r>
+          </w:p>
+        </w:tc>
+      </w:tr>
+      <w:tr>
+        <w:trPr>
+          <w:trHeight w:val="2819"/>
+          <w:jc w:val="center"/>
+        </w:trPr>
+        <w:tc>
+          <w:tcPr>
+            <w:tcW w:w="2830" w:type="dxa"/>
+            <w:gridSpan w:val="2"/>
+            <w:vAlign w:val="center"/>
+          </w:tcPr>
+          <w:p>
+            <w:pPr>
+              <w:jc w:val="center"/>
+              <w:rPr>
+                <w:rFonts w:ascii="Times New Roman" w:hAnsi="Times New Roman" w:cs="Times New Roman"/>
+                <w:sz w:val="280"/>
+                <w:szCs w:val="280"/>
+              </w:rPr>
+            </w:pPr>
+            <w:r>
+              <w:rPr>
+                <w:rFonts w:ascii="Times New Roman" w:hAnsi="Times New Roman" w:cs="Times New Roman"/>
+                <w:color w:val="FF0000"/>
+                <w:sz w:val="280"/>
+                <w:szCs w:val="280"/>
+              </w:rPr>
+              <w:lastRenderedPageBreak/>
+              <w:t>А</w:t>
+            </w:r>
+          </w:p>
+        </w:tc>
+        <w:tc>
+          <w:tcPr>
+            <w:tcW w:w="12864" w:type="dxa"/>
+            <w:vAlign w:val="center"/>
+          </w:tcPr>
+          <w:p>
+            <w:pPr>
+              <w:jc w:val="center"/>
+              <w:rPr>
+                <w:rFonts w:ascii="Times New Roman" w:hAnsi="Times New Roman" w:cs="Times New Roman"/>
+                <w:sz w:val="200"/>
+                <w:szCs w:val="200"/>
+              </w:rPr>
+            </w:pPr>
+            <w:r>
+              <w:rPr>
+                <w:rFonts w:ascii="Times New Roman" w:hAnsi="Times New Roman" w:cs="Times New Roman"/>
+                <w:sz w:val="200"/>
+                <w:szCs w:val="200"/>
+              </w:rPr>
+              <w:t>ЖД Вокзал</w:t>
+            </w:r>
+          </w:p>
+          <w:p>
+            <w:pPr>
+              <w:jc w:val="center"/>
+              <w:rPr>
+                <w:rFonts w:ascii="Times New Roman" w:hAnsi="Times New Roman" w:cs="Times New Roman"/>
+                <w:sz w:val="40"/>
+                <w:szCs w:val="40"/>
+              </w:rPr>
+            </w:pPr>
+            <w:r>
+              <w:rPr>
+                <w:rFonts w:ascii="Times New Roman" w:hAnsi="Times New Roman" w:cs="Times New Roman"/>
+                <w:sz w:val="40"/>
+                <w:szCs w:val="40"/>
+              </w:rPr>
+              <w:t>(на Дехань)</w:t>
+            </w:r>
+          </w:p>
+        </w:tc>
+      </w:tr>
+      <w:tr>
+        <w:tblPrEx>
+          <w:jc w:val="left"/>
+        </w:tblPrEx>
+        <w:trPr>
+          <w:gridBefore w:val="1"/>
+          <w:wBefore w:w="284" w:type="dxa"/>
+        </w:trPr>
+        <w:tc>
+          <w:tcPr>
+            <w:tcW w:w="15410" w:type="dxa"/>
+            <w:gridSpan w:val="2"/>
+          </w:tcPr>
+          <w:p>
+            <w:pPr>
+              <w:pStyle w:val="a4"/>
+              <w:rPr>
+                <w:sz w:val="80"/>
+                <w:szCs w:val="80"/>
+              </w:rPr>
+            </w:pPr>
+            <w:r>
+              <w:rPr>
+                <w:sz w:val="80"/>
+                <w:szCs w:val="80"/>
+              </w:rPr>
+              <w:t>№ 222 «Смолевичи – Дехань»</w:t>
+            </w:r>
+          </w:p>
+          <w:p>
+            <w:pPr>
+              <w:pStyle w:val="a4"/>
+              <w:rPr>
+                <w:sz w:val="80"/>
+                <w:szCs w:val="80"/>
+              </w:rPr>
+            </w:pPr>
             <w:bookmarkStart w:id="0" w:name="_GoBack"/>
             <w:bookmarkEnd w:id="0"/>
-            <w:r>
-              <w:rPr>
-                <w:rFonts w:ascii="Times New Roman" w:hAnsi="Times New Roman" w:cs="Times New Roman"/>
-                <w:color w:val="FF0000"/>
+          </w:p>
+        </w:tc>
+      </w:tr>
+      <w:tr>
+        <w:tblPrEx>
+          <w:jc w:val="left"/>
+        </w:tblPrEx>
+        <w:trPr>
+          <w:gridBefore w:val="1"/>
+          <w:wBefore w:w="284" w:type="dxa"/>
+        </w:trPr>
+        <w:tc>
+          <w:tcPr>
+            <w:tcW w:w="15410" w:type="dxa"/>
+            <w:gridSpan w:val="2"/>
+          </w:tcPr>
+          <w:p>
+            <w:pPr>
+              <w:rPr>
+                <w:rFonts w:ascii="Times New Roman" w:hAnsi="Times New Roman" w:cs="Times New Roman"/>
+                <w:b/>
+                <w:sz w:val="80"/>
+                <w:szCs w:val="80"/>
+              </w:rPr>
+            </w:pPr>
+            <w:r>
+              <w:rPr>
+                <w:rFonts w:ascii="Times New Roman" w:hAnsi="Times New Roman" w:cs="Times New Roman"/>
+                <w:b/>
+                <w:sz w:val="80"/>
+                <w:szCs w:val="80"/>
+              </w:rPr>
+              <w:t xml:space="preserve">по рабочим дням: </w:t>
+            </w:r>
+            <w:r>
+              <w:rPr>
+                <w:rFonts w:ascii="Times New Roman" w:hAnsi="Times New Roman" w:cs="Times New Roman"/>
+                <w:b/>
+                <w:sz w:val="80"/>
+                <w:szCs w:val="80"/>
+              </w:rPr>
+              <w:t>7:35, 16:40</w:t>
+            </w:r>
+          </w:p>
+        </w:tc>
+      </w:tr>
+      <w:tr>
+        <w:tblPrEx>
+          <w:jc w:val="left"/>
+        </w:tblPrEx>
+        <w:trPr>
+          <w:gridBefore w:val="1"/>
+          <w:wBefore w:w="284" w:type="dxa"/>
+        </w:trPr>
+        <w:tc>
+          <w:tcPr>
+            <w:tcW w:w="15410" w:type="dxa"/>
+            <w:gridSpan w:val="2"/>
+          </w:tcPr>
+          <w:p>
+            <w:pPr>
+              <w:rPr>
+                <w:rFonts w:ascii="Times New Roman" w:hAnsi="Times New Roman" w:cs="Times New Roman"/>
+                <w:b/>
+                <w:color w:val="FF0000"/>
+                <w:sz w:val="80"/>
+                <w:szCs w:val="80"/>
+              </w:rPr>
+            </w:pPr>
+            <w:r>
+              <w:rPr>
+                <w:rFonts w:ascii="Times New Roman" w:hAnsi="Times New Roman" w:cs="Times New Roman"/>
+                <w:b/>
+                <w:color w:val="FF0000"/>
+                <w:sz w:val="80"/>
+                <w:szCs w:val="80"/>
+              </w:rPr>
+              <w:t>по выходным дням: 9:45, 16:40</w:t>
+            </w:r>
+          </w:p>
+        </w:tc>
+      </w:tr>
+    </w:tbl>
+    <w:p/>
+    <w:p>
+      <w:r>
+        <w:br w:type="page"/>
+      </w:r>
+    </w:p>
+    <w:tbl>
+      <w:tblPr>
+        <w:tblStyle w:val="a3"/>
+        <w:tblW w:w="0" w:type="auto"/>
+        <w:jc w:val="center"/>
+        <w:tblBorders>
+          <w:top w:val="none" w:sz="0" w:space="0" w:color="auto"/>
+          <w:left w:val="none" w:sz="0" w:space="0" w:color="auto"/>
+          <w:bottom w:val="none" w:sz="0" w:space="0" w:color="auto"/>
+          <w:right w:val="none" w:sz="0" w:space="0" w:color="auto"/>
+          <w:insideH w:val="none" w:sz="0" w:space="0" w:color="auto"/>
+          <w:insideV w:val="none" w:sz="0" w:space="0" w:color="auto"/>
+        </w:tblBorders>
+        <w:tblLook w:val="04A0" w:firstRow="1" w:lastRow="0" w:firstColumn="1" w:lastColumn="0" w:noHBand="0" w:noVBand="1"/>
+      </w:tblPr>
+      <w:tblGrid>
+        <w:gridCol w:w="284"/>
+        <w:gridCol w:w="2546"/>
+        <w:gridCol w:w="12864"/>
+      </w:tblGrid>
+      <w:tr>
+        <w:trPr>
+          <w:trHeight w:val="2819"/>
+          <w:jc w:val="center"/>
+        </w:trPr>
+        <w:tc>
+          <w:tcPr>
+            <w:tcW w:w="2830" w:type="dxa"/>
+            <w:gridSpan w:val="2"/>
+            <w:vAlign w:val="center"/>
+          </w:tcPr>
+          <w:p>
+            <w:pPr>
+              <w:jc w:val="center"/>
+              <w:rPr>
+                <w:rFonts w:ascii="Times New Roman" w:hAnsi="Times New Roman" w:cs="Times New Roman"/>
                 <w:sz w:val="280"/>
                 <w:szCs w:val="280"/>
               </w:rPr>
+            </w:pPr>
+            <w:r>
+              <w:rPr>
+                <w:rFonts w:ascii="Times New Roman" w:hAnsi="Times New Roman" w:cs="Times New Roman"/>
+                <w:color w:val="FF0000"/>
+                <w:sz w:val="280"/>
+                <w:szCs w:val="280"/>
+              </w:rPr>
+              <w:lastRenderedPageBreak/>
+              <w:t>А</w:t>
+            </w:r>
+          </w:p>
+        </w:tc>
+        <w:tc>
+          <w:tcPr>
+            <w:tcW w:w="12864" w:type="dxa"/>
+            <w:vAlign w:val="center"/>
+          </w:tcPr>
+          <w:p>
+            <w:pPr>
+              <w:jc w:val="center"/>
+              <w:rPr>
+                <w:rFonts w:ascii="Times New Roman" w:hAnsi="Times New Roman" w:cs="Times New Roman"/>
+                <w:sz w:val="200"/>
+                <w:szCs w:val="200"/>
+              </w:rPr>
+            </w:pPr>
+            <w:r>
+              <w:rPr>
+                <w:rFonts w:ascii="Times New Roman" w:hAnsi="Times New Roman" w:cs="Times New Roman"/>
+                <w:sz w:val="200"/>
+                <w:szCs w:val="200"/>
+              </w:rPr>
+              <w:t>ЖД Вокзал</w:t>
+            </w:r>
+          </w:p>
+          <w:p>
+            <w:pPr>
+              <w:jc w:val="center"/>
+              <w:rPr>
+                <w:rFonts w:ascii="Times New Roman" w:hAnsi="Times New Roman" w:cs="Times New Roman"/>
+                <w:sz w:val="40"/>
+                <w:szCs w:val="40"/>
+              </w:rPr>
+            </w:pPr>
+            <w:r>
+              <w:rPr>
+                <w:rFonts w:ascii="Times New Roman" w:hAnsi="Times New Roman" w:cs="Times New Roman"/>
+                <w:sz w:val="40"/>
+                <w:szCs w:val="40"/>
+              </w:rPr>
+              <w:t>(на Автостанцию)</w:t>
+            </w:r>
+          </w:p>
+        </w:tc>
+      </w:tr>
+      <w:tr>
+        <w:tblPrEx>
+          <w:jc w:val="left"/>
+        </w:tblPrEx>
+        <w:trPr>
+          <w:gridBefore w:val="1"/>
+          <w:wBefore w:w="284" w:type="dxa"/>
+        </w:trPr>
+        <w:tc>
+          <w:tcPr>
+            <w:tcW w:w="15410" w:type="dxa"/>
+            <w:gridSpan w:val="2"/>
+          </w:tcPr>
+          <w:p>
+            <w:pPr>
+              <w:pStyle w:val="a4"/>
+              <w:rPr>
+                <w:sz w:val="100"/>
+                <w:szCs w:val="100"/>
+              </w:rPr>
+            </w:pPr>
+            <w:r>
+              <w:rPr>
+                <w:sz w:val="100"/>
+                <w:szCs w:val="100"/>
+              </w:rPr>
+              <w:t>№ 222 «Дехань – Смолевичи»</w:t>
+            </w:r>
+          </w:p>
+          <w:p>
+            <w:pPr>
+              <w:pStyle w:val="a4"/>
+              <w:rPr>
+                <w:sz w:val="100"/>
+                <w:szCs w:val="100"/>
+              </w:rPr>
+            </w:pPr>
+          </w:p>
+        </w:tc>
+      </w:tr>
+      <w:tr>
+        <w:tblPrEx>
+          <w:jc w:val="left"/>
+        </w:tblPrEx>
+        <w:trPr>
+          <w:gridBefore w:val="1"/>
+          <w:wBefore w:w="284" w:type="dxa"/>
+        </w:trPr>
+        <w:tc>
+          <w:tcPr>
+            <w:tcW w:w="15410" w:type="dxa"/>
+            <w:gridSpan w:val="2"/>
+          </w:tcPr>
+          <w:p>
+            <w:pPr>
+              <w:rPr>
+                <w:rFonts w:ascii="Times New Roman" w:hAnsi="Times New Roman" w:cs="Times New Roman"/>
+                <w:b/>
+                <w:sz w:val="100"/>
+                <w:szCs w:val="100"/>
+              </w:rPr>
+            </w:pPr>
+            <w:r>
+              <w:rPr>
+                <w:rFonts w:ascii="Times New Roman" w:hAnsi="Times New Roman" w:cs="Times New Roman"/>
+                <w:b/>
+                <w:sz w:val="100"/>
+                <w:szCs w:val="100"/>
+              </w:rPr>
+              <w:t>по рабочим дням: 9:35, 18:45</w:t>
+            </w:r>
+          </w:p>
+        </w:tc>
+      </w:tr>
+      <w:tr>
+        <w:tblPrEx>
+          <w:jc w:val="left"/>
+        </w:tblPrEx>
+        <w:trPr>
+          <w:gridBefore w:val="1"/>
+          <w:wBefore w:w="284" w:type="dxa"/>
+        </w:trPr>
+        <w:tc>
+          <w:tcPr>
+            <w:tcW w:w="15410" w:type="dxa"/>
+            <w:gridSpan w:val="2"/>
+          </w:tcPr>
+          <w:p>
+            <w:pPr>
+              <w:rPr>
+                <w:rFonts w:ascii="Times New Roman" w:hAnsi="Times New Roman" w:cs="Times New Roman"/>
+                <w:b/>
+                <w:color w:val="FF0000"/>
+                <w:sz w:val="100"/>
+                <w:szCs w:val="100"/>
+              </w:rPr>
+            </w:pPr>
+            <w:r>
+              <w:rPr>
+                <w:rFonts w:ascii="Times New Roman" w:hAnsi="Times New Roman" w:cs="Times New Roman"/>
+                <w:b/>
+                <w:color w:val="FF0000"/>
+                <w:sz w:val="100"/>
+                <w:szCs w:val="100"/>
+              </w:rPr>
+              <w:t>по выходным дням: 11:50, 18:45</w:t>
+            </w:r>
+          </w:p>
+        </w:tc>
+      </w:tr>
+    </w:tbl>
+    <w:p/>
+    <w:p>
+      <w:r>
+        <w:br w:type="page"/>
+      </w:r>
+    </w:p>
+    <w:tbl>
+      <w:tblPr>
+        <w:tblStyle w:val="a3"/>
+        <w:tblW w:w="0" w:type="auto"/>
+        <w:jc w:val="center"/>
+        <w:tblBorders>
+          <w:top w:val="none" w:sz="0" w:space="0" w:color="auto"/>
+          <w:left w:val="none" w:sz="0" w:space="0" w:color="auto"/>
+          <w:bottom w:val="none" w:sz="0" w:space="0" w:color="auto"/>
+          <w:right w:val="none" w:sz="0" w:space="0" w:color="auto"/>
+          <w:insideH w:val="none" w:sz="0" w:space="0" w:color="auto"/>
+          <w:insideV w:val="none" w:sz="0" w:space="0" w:color="auto"/>
+        </w:tblBorders>
+        <w:tblLook w:val="04A0" w:firstRow="1" w:lastRow="0" w:firstColumn="1" w:lastColumn="0" w:noHBand="0" w:noVBand="1"/>
+      </w:tblPr>
+      <w:tblGrid>
+        <w:gridCol w:w="284"/>
+        <w:gridCol w:w="2546"/>
+        <w:gridCol w:w="12864"/>
+      </w:tblGrid>
+      <w:tr>
+        <w:trPr>
+          <w:trHeight w:val="2819"/>
+          <w:jc w:val="center"/>
+        </w:trPr>
+        <w:tc>
+          <w:tcPr>
+            <w:tcW w:w="2830" w:type="dxa"/>
+            <w:gridSpan w:val="2"/>
+            <w:vAlign w:val="center"/>
+          </w:tcPr>
+          <w:p>
+            <w:pPr>
+              <w:jc w:val="center"/>
+              <w:rPr>
+                <w:rFonts w:ascii="Times New Roman" w:hAnsi="Times New Roman" w:cs="Times New Roman"/>
+                <w:sz w:val="280"/>
+                <w:szCs w:val="280"/>
+              </w:rPr>
+            </w:pPr>
+            <w:r>
+              <w:rPr>
+                <w:rFonts w:ascii="Times New Roman" w:hAnsi="Times New Roman" w:cs="Times New Roman"/>
+                <w:color w:val="FF0000"/>
+                <w:sz w:val="280"/>
+                <w:szCs w:val="280"/>
+              </w:rPr>
+              <w:lastRenderedPageBreak/>
               <w:t>А</w:t>
             </w:r>
           </w:p>
@@ -715,16 +1335,7 @@
                 <w:sz w:val="100"/>
                 <w:szCs w:val="100"/>
               </w:rPr>
-              <w:t xml:space="preserve">по рабочим дням: </w:t>
-            </w:r>
-            <w:r>
-              <w:rPr>
-                <w:rFonts w:ascii="Times New Roman" w:hAnsi="Times New Roman" w:cs="Times New Roman"/>
-                <w:b/>
-                <w:sz w:val="100"/>
-                <w:szCs w:val="100"/>
-              </w:rPr>
-              <w:t>7:42, 16:49</w:t>
+              <w:t>по рабочим дням: 7:42, 16:49</w:t>
             </w:r>
           </w:p>
         </w:tc>
@@ -6737,6 +7348,36 @@
       <w:szCs w:val="40"/>
     </w:rPr>
   </w:style>
+  <w:style w:type="paragraph" w:styleId="a5">
+    <w:name w:val="Balloon Text"/>
+    <w:basedOn w:val="a"/>
+    <w:link w:val="a6"/>
+    <w:uiPriority w:val="99"/>
+    <w:semiHidden/>
+    <w:unhideWhenUsed/>
+    <w:rsid w:val="009E1FEC"/>
+    <w:pPr>
+      <w:spacing w:after="0" w:line="240" w:lineRule="auto"/>
+    </w:pPr>
+    <w:rPr>
+      <w:rFonts w:ascii="Segoe UI" w:hAnsi="Segoe UI" w:cs="Segoe UI"/>
+      <w:sz w:val="18"/>
+      <w:szCs w:val="18"/>
+    </w:rPr>
+  </w:style>
+  <w:style w:type="character" w:customStyle="1" w:styleId="a6">
+    <w:name w:val="Текст выноски Знак"/>
+    <w:basedOn w:val="a0"/>
+    <w:link w:val="a5"/>
+    <w:uiPriority w:val="99"/>
+    <w:semiHidden/>
+    <w:rsid w:val="009E1FEC"/>
+    <w:rPr>
+      <w:rFonts w:ascii="Segoe UI" w:hAnsi="Segoe UI" w:cs="Segoe UI"/>
+      <w:sz w:val="18"/>
+      <w:szCs w:val="18"/>
+    </w:rPr>
+  </w:style>
 </w:styles>
 </file>
 
